--- a/小程序学习记录/小程序自我总结/小程序的flex布局.docx
+++ b/小程序学习记录/小程序自我总结/小程序的flex布局.docx
@@ -84,7 +84,7 @@
               <w:rFonts w:hint="eastAsia"/>
               <w:lang w:eastAsia="zh-CN"/>
             </w:rPr>
-            <w:instrText xml:space="preserve"> HYPERLINK \l _Toc19923 </w:instrText>
+            <w:instrText xml:space="preserve"> HYPERLINK \l _Toc16480 </w:instrText>
           </w:r>
           <w:r>
             <w:rPr>
@@ -107,7 +107,7 @@
             <w:fldChar w:fldCharType="begin"/>
           </w:r>
           <w:r>
-            <w:instrText xml:space="preserve"> PAGEREF _Toc19923 \h </w:instrText>
+            <w:instrText xml:space="preserve"> PAGEREF _Toc16480 \h </w:instrText>
           </w:r>
           <w:r>
             <w:fldChar w:fldCharType="separate"/>
@@ -145,7 +145,7 @@
               <w:rFonts w:hint="eastAsia"/>
               <w:lang w:eastAsia="zh-CN"/>
             </w:rPr>
-            <w:instrText xml:space="preserve"> HYPERLINK \l _Toc3843 </w:instrText>
+            <w:instrText xml:space="preserve"> HYPERLINK \l _Toc739 </w:instrText>
           </w:r>
           <w:r>
             <w:rPr>
@@ -168,7 +168,7 @@
             <w:fldChar w:fldCharType="begin"/>
           </w:r>
           <w:r>
-            <w:instrText xml:space="preserve"> PAGEREF _Toc3843 \h </w:instrText>
+            <w:instrText xml:space="preserve"> PAGEREF _Toc739 \h </w:instrText>
           </w:r>
           <w:r>
             <w:fldChar w:fldCharType="separate"/>
@@ -206,7 +206,7 @@
               <w:rFonts w:hint="eastAsia"/>
               <w:lang w:eastAsia="zh-CN"/>
             </w:rPr>
-            <w:instrText xml:space="preserve"> HYPERLINK \l _Toc9343 </w:instrText>
+            <w:instrText xml:space="preserve"> HYPERLINK \l _Toc26329 </w:instrText>
           </w:r>
           <w:r>
             <w:rPr>
@@ -228,7 +228,7 @@
             <w:fldChar w:fldCharType="begin"/>
           </w:r>
           <w:r>
-            <w:instrText xml:space="preserve"> PAGEREF _Toc9343 \h </w:instrText>
+            <w:instrText xml:space="preserve"> PAGEREF _Toc26329 \h </w:instrText>
           </w:r>
           <w:r>
             <w:fldChar w:fldCharType="separate"/>
@@ -266,7 +266,7 @@
               <w:rFonts w:hint="eastAsia"/>
               <w:lang w:eastAsia="zh-CN"/>
             </w:rPr>
-            <w:instrText xml:space="preserve"> HYPERLINK \l _Toc4950 </w:instrText>
+            <w:instrText xml:space="preserve"> HYPERLINK \l _Toc12454 </w:instrText>
           </w:r>
           <w:r>
             <w:rPr>
@@ -288,7 +288,7 @@
             <w:fldChar w:fldCharType="begin"/>
           </w:r>
           <w:r>
-            <w:instrText xml:space="preserve"> PAGEREF _Toc4950 \h </w:instrText>
+            <w:instrText xml:space="preserve"> PAGEREF _Toc12454 \h </w:instrText>
           </w:r>
           <w:r>
             <w:fldChar w:fldCharType="separate"/>
@@ -326,7 +326,7 @@
               <w:rFonts w:hint="eastAsia"/>
               <w:lang w:eastAsia="zh-CN"/>
             </w:rPr>
-            <w:instrText xml:space="preserve"> HYPERLINK \l _Toc18845 </w:instrText>
+            <w:instrText xml:space="preserve"> HYPERLINK \l _Toc18850 </w:instrText>
           </w:r>
           <w:r>
             <w:rPr>
@@ -342,13 +342,20 @@
             <w:t>justify-content</w:t>
           </w:r>
           <w:r>
+            <w:rPr>
+              <w:rFonts w:hint="eastAsia"/>
+              <w:lang w:eastAsia="zh-CN"/>
+            </w:rPr>
+            <w:t>（单行排列时，“项目”在主轴对齐方式）</w:t>
+          </w:r>
+          <w:r>
             <w:tab/>
           </w:r>
           <w:r>
             <w:fldChar w:fldCharType="begin"/>
           </w:r>
           <w:r>
-            <w:instrText xml:space="preserve"> PAGEREF _Toc18845 \h </w:instrText>
+            <w:instrText xml:space="preserve"> PAGEREF _Toc18850 \h </w:instrText>
           </w:r>
           <w:r>
             <w:fldChar w:fldCharType="separate"/>
@@ -386,7 +393,7 @@
               <w:rFonts w:hint="eastAsia"/>
               <w:lang w:eastAsia="zh-CN"/>
             </w:rPr>
-            <w:instrText xml:space="preserve"> HYPERLINK \l _Toc11350 </w:instrText>
+            <w:instrText xml:space="preserve"> HYPERLINK \l _Toc21815 </w:instrText>
           </w:r>
           <w:r>
             <w:rPr>
@@ -402,13 +409,72 @@
             <w:t>algin-items</w:t>
           </w:r>
           <w:r>
+            <w:rPr>
+              <w:rFonts w:hint="eastAsia"/>
+              <w:lang w:eastAsia="zh-CN"/>
+            </w:rPr>
+            <w:t>（“</w:t>
+          </w:r>
+          <w:r>
+            <w:rPr>
+              <w:rFonts w:hint="default"/>
+            </w:rPr>
+            <w:t>项目</w:t>
+          </w:r>
+          <w:r>
+            <w:rPr>
+              <w:rFonts w:hint="eastAsia"/>
+              <w:lang w:eastAsia="zh-CN"/>
+            </w:rPr>
+            <w:t>”</w:t>
+          </w:r>
+          <w:r>
+            <w:rPr>
+              <w:rFonts w:hint="default"/>
+            </w:rPr>
+            <w:t>在</w:t>
+          </w:r>
+          <w:r>
+            <w:rPr>
+              <w:rFonts w:hint="eastAsia"/>
+              <w:lang w:eastAsia="zh-CN"/>
+            </w:rPr>
+            <w:t>“</w:t>
+          </w:r>
+          <w:r>
+            <w:rPr>
+              <w:rFonts w:hint="default"/>
+            </w:rPr>
+            <w:t>行</w:t>
+          </w:r>
+          <w:r>
+            <w:rPr>
+              <w:rFonts w:hint="eastAsia"/>
+              <w:lang w:eastAsia="zh-CN"/>
+            </w:rPr>
+            <w:t>”</w:t>
+          </w:r>
+          <w:r>
+            <w:rPr>
+              <w:rFonts w:hint="default"/>
+            </w:rPr>
+            <w:t>中的对齐方式</w:t>
+          </w:r>
+          <w:r>
+            <w:rPr>
+              <w:rFonts w:hint="eastAsia"/>
+              <w:lang w:eastAsia="zh-CN"/>
+            </w:rPr>
+            <w:t>，行就是交叉轴的意思吧？）</w:t>
+          </w:r>
+          <w:r>
             <w:tab/>
           </w:r>
           <w:r>
             <w:fldChar w:fldCharType="begin"/>
           </w:r>
           <w:r>
-            <w:instrText xml:space="preserve"> PAGEREF _Toc11350 \h </w:instrText>
+            <w:instrText xml:space="preserve"> PAGEREF _Toc21815 \h </w:instrText>
           </w:r>
           <w:r>
             <w:fldChar w:fldCharType="separate"/>
@@ -446,7 +512,7 @@
               <w:rFonts w:hint="eastAsia"/>
               <w:lang w:eastAsia="zh-CN"/>
             </w:rPr>
-            <w:instrText xml:space="preserve"> HYPERLINK \l _Toc2476 </w:instrText>
+            <w:instrText xml:space="preserve"> HYPERLINK \l _Toc16848 </w:instrText>
           </w:r>
           <w:r>
             <w:rPr>
@@ -462,13 +528,20 @@
             <w:t>algin-content</w:t>
           </w:r>
           <w:r>
+            <w:rPr>
+              <w:rFonts w:hint="eastAsia"/>
+              <w:lang w:val="en-US" w:eastAsia="zh-CN"/>
+            </w:rPr>
+            <w:t>(多行排列时，设置“行”在交叉轴的对齐方式)</w:t>
+          </w:r>
+          <w:r>
             <w:tab/>
           </w:r>
           <w:r>
             <w:fldChar w:fldCharType="begin"/>
           </w:r>
           <w:r>
-            <w:instrText xml:space="preserve"> PAGEREF _Toc2476 \h </w:instrText>
+            <w:instrText xml:space="preserve"> PAGEREF _Toc16848 \h </w:instrText>
           </w:r>
           <w:r>
             <w:fldChar w:fldCharType="separate"/>
@@ -506,7 +579,7 @@
               <w:rFonts w:hint="eastAsia"/>
               <w:lang w:eastAsia="zh-CN"/>
             </w:rPr>
-            <w:instrText xml:space="preserve"> HYPERLINK \l _Toc24216 </w:instrText>
+            <w:instrText xml:space="preserve"> HYPERLINK \l _Toc21804 </w:instrText>
           </w:r>
           <w:r>
             <w:rPr>
@@ -529,7 +602,7 @@
             <w:fldChar w:fldCharType="begin"/>
           </w:r>
           <w:r>
-            <w:instrText xml:space="preserve"> PAGEREF _Toc24216 \h </w:instrText>
+            <w:instrText xml:space="preserve"> PAGEREF _Toc21804 \h </w:instrText>
           </w:r>
           <w:r>
             <w:fldChar w:fldCharType="separate"/>
@@ -567,7 +640,7 @@
               <w:rFonts w:hint="eastAsia"/>
               <w:lang w:eastAsia="zh-CN"/>
             </w:rPr>
-            <w:instrText xml:space="preserve"> HYPERLINK \l _Toc24762 </w:instrText>
+            <w:instrText xml:space="preserve"> HYPERLINK \l _Toc14863 </w:instrText>
           </w:r>
           <w:r>
             <w:rPr>
@@ -596,7 +669,7 @@
             <w:fldChar w:fldCharType="begin"/>
           </w:r>
           <w:r>
-            <w:instrText xml:space="preserve"> PAGEREF _Toc24762 \h </w:instrText>
+            <w:instrText xml:space="preserve"> PAGEREF _Toc14863 \h </w:instrText>
           </w:r>
           <w:r>
             <w:fldChar w:fldCharType="separate"/>
@@ -634,7 +707,7 @@
               <w:rFonts w:hint="eastAsia"/>
               <w:lang w:eastAsia="zh-CN"/>
             </w:rPr>
-            <w:instrText xml:space="preserve"> HYPERLINK \l _Toc16530 </w:instrText>
+            <w:instrText xml:space="preserve"> HYPERLINK \l _Toc28462 </w:instrText>
           </w:r>
           <w:r>
             <w:rPr>
@@ -656,7 +729,7 @@
             <w:fldChar w:fldCharType="begin"/>
           </w:r>
           <w:r>
-            <w:instrText xml:space="preserve"> PAGEREF _Toc16530 \h </w:instrText>
+            <w:instrText xml:space="preserve"> PAGEREF _Toc28462 \h </w:instrText>
           </w:r>
           <w:r>
             <w:fldChar w:fldCharType="separate"/>
@@ -694,7 +767,7 @@
               <w:rFonts w:hint="eastAsia"/>
               <w:lang w:eastAsia="zh-CN"/>
             </w:rPr>
-            <w:instrText xml:space="preserve"> HYPERLINK \l _Toc29564 </w:instrText>
+            <w:instrText xml:space="preserve"> HYPERLINK \l _Toc8812 </w:instrText>
           </w:r>
           <w:r>
             <w:rPr>
@@ -723,7 +796,7 @@
             <w:fldChar w:fldCharType="begin"/>
           </w:r>
           <w:r>
-            <w:instrText xml:space="preserve"> PAGEREF _Toc29564 \h </w:instrText>
+            <w:instrText xml:space="preserve"> PAGEREF _Toc8812 \h </w:instrText>
           </w:r>
           <w:r>
             <w:fldChar w:fldCharType="separate"/>
@@ -761,7 +834,7 @@
               <w:rFonts w:hint="eastAsia"/>
               <w:lang w:eastAsia="zh-CN"/>
             </w:rPr>
-            <w:instrText xml:space="preserve"> HYPERLINK \l _Toc5082 </w:instrText>
+            <w:instrText xml:space="preserve"> HYPERLINK \l _Toc22288 </w:instrText>
           </w:r>
           <w:r>
             <w:rPr>
@@ -787,7 +860,7 @@
             <w:fldChar w:fldCharType="begin"/>
           </w:r>
           <w:r>
-            <w:instrText xml:space="preserve"> PAGEREF _Toc5082 \h </w:instrText>
+            <w:instrText xml:space="preserve"> PAGEREF _Toc22288 \h </w:instrText>
           </w:r>
           <w:r>
             <w:fldChar w:fldCharType="separate"/>
@@ -825,7 +898,7 @@
               <w:rFonts w:hint="eastAsia"/>
               <w:lang w:eastAsia="zh-CN"/>
             </w:rPr>
-            <w:instrText xml:space="preserve"> HYPERLINK \l _Toc13852 </w:instrText>
+            <w:instrText xml:space="preserve"> HYPERLINK \l _Toc15229 </w:instrText>
           </w:r>
           <w:r>
             <w:rPr>
@@ -851,7 +924,7 @@
             <w:fldChar w:fldCharType="begin"/>
           </w:r>
           <w:r>
-            <w:instrText xml:space="preserve"> PAGEREF _Toc13852 \h </w:instrText>
+            <w:instrText xml:space="preserve"> PAGEREF _Toc15229 \h </w:instrText>
           </w:r>
           <w:r>
             <w:fldChar w:fldCharType="separate"/>
@@ -889,7 +962,7 @@
               <w:rFonts w:hint="eastAsia"/>
               <w:lang w:eastAsia="zh-CN"/>
             </w:rPr>
-            <w:instrText xml:space="preserve"> HYPERLINK \l _Toc31027 </w:instrText>
+            <w:instrText xml:space="preserve"> HYPERLINK \l _Toc32473 </w:instrText>
           </w:r>
           <w:r>
             <w:rPr>
@@ -905,13 +978,20 @@
             <w:t>algin-self</w:t>
           </w:r>
           <w:r>
+            <w:rPr>
+              <w:rFonts w:hint="eastAsia"/>
+              <w:lang w:val="en-US" w:eastAsia="zh-CN"/>
+            </w:rPr>
+            <w:t>(用于覆盖容器的algin-items)</w:t>
+          </w:r>
+          <w:r>
             <w:tab/>
           </w:r>
           <w:r>
             <w:fldChar w:fldCharType="begin"/>
           </w:r>
           <w:r>
-            <w:instrText xml:space="preserve"> PAGEREF _Toc31027 \h </w:instrText>
+            <w:instrText xml:space="preserve"> PAGEREF _Toc32473 \h </w:instrText>
           </w:r>
           <w:r>
             <w:fldChar w:fldCharType="separate"/>
@@ -958,7 +1038,7 @@
           <w:lang w:eastAsia="zh-CN"/>
         </w:rPr>
       </w:pPr>
-      <w:bookmarkStart w:id="0" w:name="_Toc19923"/>
+      <w:bookmarkStart w:id="0" w:name="_Toc16480"/>
       <w:r>
         <w:rPr>
           <w:rFonts w:hint="eastAsia"/>
@@ -1063,22 +1143,20 @@
           <w:spacing w:val="0"/>
           <w:sz w:val="17"/>
           <w:szCs w:val="17"/>
-          <w:bdr w:val="none" w:color="auto" w:sz="0" w:space="0"/>
-          <w:shd w:val="clear" w:fill="F7F7F7"/>
-        </w:rPr>
-      </w:pPr>
-      <w:r>
-        <w:rPr>
-          <w:rStyle w:val="11"/>
-          <w:rFonts w:hint="default" w:ascii="Consolas" w:hAnsi="Consolas" w:eastAsia="Consolas" w:cs="Consolas"/>
-          <w:i w:val="0"/>
-          <w:iCs w:val="0"/>
-          <w:caps w:val="0"/>
-          <w:color w:val="333333"/>
-          <w:spacing w:val="0"/>
-          <w:sz w:val="17"/>
-          <w:szCs w:val="17"/>
-          <w:bdr w:val="none" w:color="auto" w:sz="0" w:space="0"/>
+          <w:shd w:val="clear" w:fill="F7F7F7"/>
+        </w:rPr>
+      </w:pPr>
+      <w:r>
+        <w:rPr>
+          <w:rStyle w:val="11"/>
+          <w:rFonts w:hint="default" w:ascii="Consolas" w:hAnsi="Consolas" w:eastAsia="Consolas" w:cs="Consolas"/>
+          <w:i w:val="0"/>
+          <w:iCs w:val="0"/>
+          <w:caps w:val="0"/>
+          <w:color w:val="333333"/>
+          <w:spacing w:val="0"/>
+          <w:sz w:val="17"/>
+          <w:szCs w:val="17"/>
           <w:shd w:val="clear" w:fill="F7F7F7"/>
         </w:rPr>
         <w:t>.container{</w:t>
@@ -1111,7 +1189,6 @@
           <w:spacing w:val="0"/>
           <w:sz w:val="17"/>
           <w:szCs w:val="17"/>
-          <w:bdr w:val="none" w:color="auto" w:sz="0" w:space="0"/>
           <w:shd w:val="clear" w:fill="F7F7F7"/>
         </w:rPr>
       </w:pPr>
@@ -1143,22 +1220,20 @@
           <w:spacing w:val="0"/>
           <w:sz w:val="17"/>
           <w:szCs w:val="17"/>
-          <w:bdr w:val="none" w:color="auto" w:sz="0" w:space="0"/>
-          <w:shd w:val="clear" w:fill="F7F7F7"/>
-        </w:rPr>
-      </w:pPr>
-      <w:r>
-        <w:rPr>
-          <w:rStyle w:val="11"/>
-          <w:rFonts w:hint="default" w:ascii="Consolas" w:hAnsi="Consolas" w:eastAsia="Consolas" w:cs="Consolas"/>
-          <w:i w:val="0"/>
-          <w:iCs w:val="0"/>
-          <w:caps w:val="0"/>
-          <w:color w:val="333333"/>
-          <w:spacing w:val="0"/>
-          <w:sz w:val="17"/>
-          <w:szCs w:val="17"/>
-          <w:bdr w:val="none" w:color="auto" w:sz="0" w:space="0"/>
+          <w:shd w:val="clear" w:fill="F7F7F7"/>
+        </w:rPr>
+      </w:pPr>
+      <w:r>
+        <w:rPr>
+          <w:rStyle w:val="11"/>
+          <w:rFonts w:hint="default" w:ascii="Consolas" w:hAnsi="Consolas" w:eastAsia="Consolas" w:cs="Consolas"/>
+          <w:i w:val="0"/>
+          <w:iCs w:val="0"/>
+          <w:caps w:val="0"/>
+          <w:color w:val="333333"/>
+          <w:spacing w:val="0"/>
+          <w:sz w:val="17"/>
+          <w:szCs w:val="17"/>
           <w:shd w:val="clear" w:fill="F7F7F7"/>
         </w:rPr>
         <w:t xml:space="preserve">  display: flex;</w:t>
@@ -1191,7 +1266,6 @@
           <w:spacing w:val="0"/>
           <w:sz w:val="17"/>
           <w:szCs w:val="17"/>
-          <w:bdr w:val="none" w:color="auto" w:sz="0" w:space="0"/>
           <w:shd w:val="clear" w:fill="F7F7F7"/>
         </w:rPr>
       </w:pPr>
@@ -1223,22 +1297,20 @@
           <w:spacing w:val="0"/>
           <w:sz w:val="17"/>
           <w:szCs w:val="17"/>
-          <w:bdr w:val="none" w:color="auto" w:sz="0" w:space="0"/>
-          <w:shd w:val="clear" w:fill="F7F7F7"/>
-        </w:rPr>
-      </w:pPr>
-      <w:r>
-        <w:rPr>
-          <w:rStyle w:val="11"/>
-          <w:rFonts w:hint="default" w:ascii="Consolas" w:hAnsi="Consolas" w:eastAsia="Consolas" w:cs="Consolas"/>
-          <w:i w:val="0"/>
-          <w:iCs w:val="0"/>
-          <w:caps w:val="0"/>
-          <w:color w:val="333333"/>
-          <w:spacing w:val="0"/>
-          <w:sz w:val="17"/>
-          <w:szCs w:val="17"/>
-          <w:bdr w:val="none" w:color="auto" w:sz="0" w:space="0"/>
+          <w:shd w:val="clear" w:fill="F7F7F7"/>
+        </w:rPr>
+      </w:pPr>
+      <w:r>
+        <w:rPr>
+          <w:rStyle w:val="11"/>
+          <w:rFonts w:hint="default" w:ascii="Consolas" w:hAnsi="Consolas" w:eastAsia="Consolas" w:cs="Consolas"/>
+          <w:i w:val="0"/>
+          <w:iCs w:val="0"/>
+          <w:caps w:val="0"/>
+          <w:color w:val="333333"/>
+          <w:spacing w:val="0"/>
+          <w:sz w:val="17"/>
+          <w:szCs w:val="17"/>
           <w:shd w:val="clear" w:fill="F7F7F7"/>
         </w:rPr>
         <w:t xml:space="preserve">  flex-direction: column;</w:t>
@@ -1271,7 +1343,6 @@
           <w:spacing w:val="0"/>
           <w:sz w:val="17"/>
           <w:szCs w:val="17"/>
-          <w:bdr w:val="none" w:color="auto" w:sz="0" w:space="0"/>
           <w:shd w:val="clear" w:fill="F7F7F7"/>
         </w:rPr>
       </w:pPr>
@@ -1303,22 +1374,20 @@
           <w:spacing w:val="0"/>
           <w:sz w:val="17"/>
           <w:szCs w:val="17"/>
-          <w:bdr w:val="none" w:color="auto" w:sz="0" w:space="0"/>
-          <w:shd w:val="clear" w:fill="F7F7F7"/>
-        </w:rPr>
-      </w:pPr>
-      <w:r>
-        <w:rPr>
-          <w:rStyle w:val="11"/>
-          <w:rFonts w:hint="default" w:ascii="Consolas" w:hAnsi="Consolas" w:eastAsia="Consolas" w:cs="Consolas"/>
-          <w:i w:val="0"/>
-          <w:iCs w:val="0"/>
-          <w:caps w:val="0"/>
-          <w:color w:val="333333"/>
-          <w:spacing w:val="0"/>
-          <w:sz w:val="17"/>
-          <w:szCs w:val="17"/>
-          <w:bdr w:val="none" w:color="auto" w:sz="0" w:space="0"/>
+          <w:shd w:val="clear" w:fill="F7F7F7"/>
+        </w:rPr>
+      </w:pPr>
+      <w:r>
+        <w:rPr>
+          <w:rStyle w:val="11"/>
+          <w:rFonts w:hint="default" w:ascii="Consolas" w:hAnsi="Consolas" w:eastAsia="Consolas" w:cs="Consolas"/>
+          <w:i w:val="0"/>
+          <w:iCs w:val="0"/>
+          <w:caps w:val="0"/>
+          <w:color w:val="333333"/>
+          <w:spacing w:val="0"/>
+          <w:sz w:val="17"/>
+          <w:szCs w:val="17"/>
           <w:shd w:val="clear" w:fill="F7F7F7"/>
         </w:rPr>
         <w:t xml:space="preserve">  justify-content: center;</w:t>
@@ -1351,7 +1420,6 @@
           <w:spacing w:val="0"/>
           <w:sz w:val="17"/>
           <w:szCs w:val="17"/>
-          <w:bdr w:val="none" w:color="auto" w:sz="0" w:space="0"/>
           <w:shd w:val="clear" w:fill="F7F7F7"/>
         </w:rPr>
       </w:pPr>
@@ -1395,7 +1463,6 @@
           <w:spacing w:val="0"/>
           <w:sz w:val="17"/>
           <w:szCs w:val="17"/>
-          <w:bdr w:val="none" w:color="auto" w:sz="0" w:space="0"/>
           <w:shd w:val="clear" w:fill="F7F7F7"/>
         </w:rPr>
         <w:t>}</w:t>
@@ -1410,7 +1477,7 @@
           <w:lang w:eastAsia="zh-CN"/>
         </w:rPr>
       </w:pPr>
-      <w:bookmarkStart w:id="1" w:name="_Toc3843"/>
+      <w:bookmarkStart w:id="1" w:name="_Toc739"/>
       <w:r>
         <w:rPr>
           <w:rFonts w:hint="eastAsia"/>
@@ -1425,7 +1492,7 @@
         <w:pStyle w:val="3"/>
         <w:bidi w:val="0"/>
       </w:pPr>
-      <w:bookmarkStart w:id="2" w:name="_Toc9343"/>
+      <w:bookmarkStart w:id="2" w:name="_Toc26329"/>
       <w:r>
         <w:rPr>
           <w:rFonts w:hint="default"/>
@@ -1469,22 +1536,20 @@
           <w:spacing w:val="0"/>
           <w:sz w:val="17"/>
           <w:szCs w:val="17"/>
-          <w:bdr w:val="none" w:color="auto" w:sz="0" w:space="0"/>
-          <w:shd w:val="clear" w:fill="F7F7F7"/>
-        </w:rPr>
-      </w:pPr>
-      <w:r>
-        <w:rPr>
-          <w:rStyle w:val="11"/>
-          <w:rFonts w:hint="default" w:ascii="Consolas" w:hAnsi="Consolas" w:eastAsia="Consolas" w:cs="Consolas"/>
-          <w:i w:val="0"/>
-          <w:iCs w:val="0"/>
-          <w:caps w:val="0"/>
-          <w:color w:val="333333"/>
-          <w:spacing w:val="0"/>
-          <w:sz w:val="17"/>
-          <w:szCs w:val="17"/>
-          <w:bdr w:val="none" w:color="auto" w:sz="0" w:space="0"/>
+          <w:shd w:val="clear" w:fill="F7F7F7"/>
+        </w:rPr>
+      </w:pPr>
+      <w:r>
+        <w:rPr>
+          <w:rStyle w:val="11"/>
+          <w:rFonts w:hint="default" w:ascii="Consolas" w:hAnsi="Consolas" w:eastAsia="Consolas" w:cs="Consolas"/>
+          <w:i w:val="0"/>
+          <w:iCs w:val="0"/>
+          <w:caps w:val="0"/>
+          <w:color w:val="333333"/>
+          <w:spacing w:val="0"/>
+          <w:sz w:val="17"/>
+          <w:szCs w:val="17"/>
           <w:shd w:val="clear" w:fill="F7F7F7"/>
         </w:rPr>
         <w:t>.container{</w:t>
@@ -1517,22 +1582,20 @@
           <w:spacing w:val="0"/>
           <w:sz w:val="17"/>
           <w:szCs w:val="17"/>
-          <w:bdr w:val="none" w:color="auto" w:sz="0" w:space="0"/>
-          <w:shd w:val="clear" w:fill="F7F7F7"/>
-        </w:rPr>
-      </w:pPr>
-      <w:r>
-        <w:rPr>
-          <w:rStyle w:val="11"/>
-          <w:rFonts w:hint="default" w:ascii="Consolas" w:hAnsi="Consolas" w:eastAsia="Consolas" w:cs="Consolas"/>
-          <w:i w:val="0"/>
-          <w:iCs w:val="0"/>
-          <w:caps w:val="0"/>
-          <w:color w:val="333333"/>
-          <w:spacing w:val="0"/>
-          <w:sz w:val="17"/>
-          <w:szCs w:val="17"/>
-          <w:bdr w:val="none" w:color="auto" w:sz="0" w:space="0"/>
+          <w:shd w:val="clear" w:fill="F7F7F7"/>
+        </w:rPr>
+      </w:pPr>
+      <w:r>
+        <w:rPr>
+          <w:rStyle w:val="11"/>
+          <w:rFonts w:hint="default" w:ascii="Consolas" w:hAnsi="Consolas" w:eastAsia="Consolas" w:cs="Consolas"/>
+          <w:i w:val="0"/>
+          <w:iCs w:val="0"/>
+          <w:caps w:val="0"/>
+          <w:color w:val="333333"/>
+          <w:spacing w:val="0"/>
+          <w:sz w:val="17"/>
+          <w:szCs w:val="17"/>
           <w:shd w:val="clear" w:fill="F7F7F7"/>
         </w:rPr>
         <w:t xml:space="preserve">  flex-direction: row（默认值） | row-reverse | column | column-reverse</w:t>
@@ -1577,7 +1640,6 @@
           <w:spacing w:val="0"/>
           <w:sz w:val="17"/>
           <w:szCs w:val="17"/>
-          <w:bdr w:val="none" w:color="auto" w:sz="0" w:space="0"/>
           <w:shd w:val="clear" w:fill="F7F7F7"/>
         </w:rPr>
         <w:t>}</w:t>
@@ -1822,7 +1884,7 @@
         <w:pStyle w:val="3"/>
         <w:bidi w:val="0"/>
       </w:pPr>
-      <w:bookmarkStart w:id="3" w:name="_Toc4950"/>
+      <w:bookmarkStart w:id="3" w:name="_Toc12454"/>
       <w:r>
         <w:rPr>
           <w:rFonts w:hint="default"/>
@@ -1866,22 +1928,20 @@
           <w:spacing w:val="0"/>
           <w:sz w:val="17"/>
           <w:szCs w:val="17"/>
-          <w:bdr w:val="none" w:color="auto" w:sz="0" w:space="0"/>
-          <w:shd w:val="clear" w:fill="F7F7F7"/>
-        </w:rPr>
-      </w:pPr>
-      <w:r>
-        <w:rPr>
-          <w:rStyle w:val="11"/>
-          <w:rFonts w:hint="default" w:ascii="Consolas" w:hAnsi="Consolas" w:eastAsia="Consolas" w:cs="Consolas"/>
-          <w:i w:val="0"/>
-          <w:iCs w:val="0"/>
-          <w:caps w:val="0"/>
-          <w:color w:val="333333"/>
-          <w:spacing w:val="0"/>
-          <w:sz w:val="17"/>
-          <w:szCs w:val="17"/>
-          <w:bdr w:val="none" w:color="auto" w:sz="0" w:space="0"/>
+          <w:shd w:val="clear" w:fill="F7F7F7"/>
+        </w:rPr>
+      </w:pPr>
+      <w:r>
+        <w:rPr>
+          <w:rStyle w:val="11"/>
+          <w:rFonts w:hint="default" w:ascii="Consolas" w:hAnsi="Consolas" w:eastAsia="Consolas" w:cs="Consolas"/>
+          <w:i w:val="0"/>
+          <w:iCs w:val="0"/>
+          <w:caps w:val="0"/>
+          <w:color w:val="333333"/>
+          <w:spacing w:val="0"/>
+          <w:sz w:val="17"/>
+          <w:szCs w:val="17"/>
           <w:shd w:val="clear" w:fill="F7F7F7"/>
         </w:rPr>
         <w:t>.container{</w:t>
@@ -1914,22 +1974,20 @@
           <w:spacing w:val="0"/>
           <w:sz w:val="17"/>
           <w:szCs w:val="17"/>
-          <w:bdr w:val="none" w:color="auto" w:sz="0" w:space="0"/>
-          <w:shd w:val="clear" w:fill="F7F7F7"/>
-        </w:rPr>
-      </w:pPr>
-      <w:r>
-        <w:rPr>
-          <w:rStyle w:val="11"/>
-          <w:rFonts w:hint="default" w:ascii="Consolas" w:hAnsi="Consolas" w:eastAsia="Consolas" w:cs="Consolas"/>
-          <w:i w:val="0"/>
-          <w:iCs w:val="0"/>
-          <w:caps w:val="0"/>
-          <w:color w:val="333333"/>
-          <w:spacing w:val="0"/>
-          <w:sz w:val="17"/>
-          <w:szCs w:val="17"/>
-          <w:bdr w:val="none" w:color="auto" w:sz="0" w:space="0"/>
+          <w:shd w:val="clear" w:fill="F7F7F7"/>
+        </w:rPr>
+      </w:pPr>
+      <w:r>
+        <w:rPr>
+          <w:rStyle w:val="11"/>
+          <w:rFonts w:hint="default" w:ascii="Consolas" w:hAnsi="Consolas" w:eastAsia="Consolas" w:cs="Consolas"/>
+          <w:i w:val="0"/>
+          <w:iCs w:val="0"/>
+          <w:caps w:val="0"/>
+          <w:color w:val="333333"/>
+          <w:spacing w:val="0"/>
+          <w:sz w:val="17"/>
+          <w:szCs w:val="17"/>
           <w:shd w:val="clear" w:fill="F7F7F7"/>
         </w:rPr>
         <w:t xml:space="preserve">  flex-wrap: nowrap（默认值） | wrap | wrap-reverse</w:t>
@@ -1974,7 +2032,6 @@
           <w:spacing w:val="0"/>
           <w:sz w:val="17"/>
           <w:szCs w:val="17"/>
-          <w:bdr w:val="none" w:color="auto" w:sz="0" w:space="0"/>
           <w:shd w:val="clear" w:fill="F7F7F7"/>
         </w:rPr>
         <w:t>}</w:t>
@@ -2113,13 +2170,24 @@
       <w:pPr>
         <w:pStyle w:val="3"/>
         <w:bidi w:val="0"/>
-      </w:pPr>
-      <w:bookmarkStart w:id="4" w:name="_Toc18845"/>
+        <w:rPr>
+          <w:rFonts w:hint="eastAsia" w:eastAsia="宋体"/>
+          <w:lang w:eastAsia="zh-CN"/>
+        </w:rPr>
+      </w:pPr>
+      <w:bookmarkStart w:id="4" w:name="_Toc18850"/>
       <w:r>
         <w:rPr>
           <w:rFonts w:hint="default"/>
         </w:rPr>
         <w:t>justify-content</w:t>
+      </w:r>
+      <w:r>
+        <w:rPr>
+          <w:rFonts w:hint="eastAsia"/>
+          <w:lang w:eastAsia="zh-CN"/>
+        </w:rPr>
+        <w:t>（单行排列时，“项目”在主轴对齐方式）</w:t>
       </w:r>
       <w:bookmarkEnd w:id="4"/>
     </w:p>
@@ -2180,22 +2248,20 @@
           <w:spacing w:val="0"/>
           <w:sz w:val="17"/>
           <w:szCs w:val="17"/>
-          <w:bdr w:val="none" w:color="auto" w:sz="0" w:space="0"/>
-          <w:shd w:val="clear" w:fill="F7F7F7"/>
-        </w:rPr>
-      </w:pPr>
-      <w:r>
-        <w:rPr>
-          <w:rStyle w:val="11"/>
-          <w:rFonts w:hint="default" w:ascii="Consolas" w:hAnsi="Consolas" w:eastAsia="Consolas" w:cs="Consolas"/>
-          <w:i w:val="0"/>
-          <w:iCs w:val="0"/>
-          <w:caps w:val="0"/>
-          <w:color w:val="333333"/>
-          <w:spacing w:val="0"/>
-          <w:sz w:val="17"/>
-          <w:szCs w:val="17"/>
-          <w:bdr w:val="none" w:color="auto" w:sz="0" w:space="0"/>
+          <w:shd w:val="clear" w:fill="F7F7F7"/>
+        </w:rPr>
+      </w:pPr>
+      <w:r>
+        <w:rPr>
+          <w:rStyle w:val="11"/>
+          <w:rFonts w:hint="default" w:ascii="Consolas" w:hAnsi="Consolas" w:eastAsia="Consolas" w:cs="Consolas"/>
+          <w:i w:val="0"/>
+          <w:iCs w:val="0"/>
+          <w:caps w:val="0"/>
+          <w:color w:val="333333"/>
+          <w:spacing w:val="0"/>
+          <w:sz w:val="17"/>
+          <w:szCs w:val="17"/>
           <w:shd w:val="clear" w:fill="F7F7F7"/>
         </w:rPr>
         <w:t>.container{</w:t>
@@ -2228,22 +2294,20 @@
           <w:spacing w:val="0"/>
           <w:sz w:val="17"/>
           <w:szCs w:val="17"/>
-          <w:bdr w:val="none" w:color="auto" w:sz="0" w:space="0"/>
-          <w:shd w:val="clear" w:fill="F7F7F7"/>
-        </w:rPr>
-      </w:pPr>
-      <w:r>
-        <w:rPr>
-          <w:rStyle w:val="11"/>
-          <w:rFonts w:hint="default" w:ascii="Consolas" w:hAnsi="Consolas" w:eastAsia="Consolas" w:cs="Consolas"/>
-          <w:i w:val="0"/>
-          <w:iCs w:val="0"/>
-          <w:caps w:val="0"/>
-          <w:color w:val="333333"/>
-          <w:spacing w:val="0"/>
-          <w:sz w:val="17"/>
-          <w:szCs w:val="17"/>
-          <w:bdr w:val="none" w:color="auto" w:sz="0" w:space="0"/>
+          <w:shd w:val="clear" w:fill="F7F7F7"/>
+        </w:rPr>
+      </w:pPr>
+      <w:r>
+        <w:rPr>
+          <w:rStyle w:val="11"/>
+          <w:rFonts w:hint="default" w:ascii="Consolas" w:hAnsi="Consolas" w:eastAsia="Consolas" w:cs="Consolas"/>
+          <w:i w:val="0"/>
+          <w:iCs w:val="0"/>
+          <w:caps w:val="0"/>
+          <w:color w:val="333333"/>
+          <w:spacing w:val="0"/>
+          <w:sz w:val="17"/>
+          <w:szCs w:val="17"/>
           <w:shd w:val="clear" w:fill="F7F7F7"/>
         </w:rPr>
         <w:t xml:space="preserve">  justify-content: flex-start（默认值） | flex-end | center | space-between | space-around| space-evenly</w:t>
@@ -2288,7 +2352,6 @@
           <w:spacing w:val="0"/>
           <w:sz w:val="17"/>
           <w:szCs w:val="17"/>
-          <w:bdr w:val="none" w:color="auto" w:sz="0" w:space="0"/>
           <w:shd w:val="clear" w:fill="F7F7F7"/>
         </w:rPr>
         <w:t>}</w:t>
@@ -2608,13 +2671,78 @@
       <w:pPr>
         <w:pStyle w:val="3"/>
         <w:bidi w:val="0"/>
-      </w:pPr>
-      <w:bookmarkStart w:id="5" w:name="_Toc11350"/>
+        <w:rPr>
+          <w:rFonts w:hint="eastAsia" w:eastAsia="宋体"/>
+          <w:lang w:eastAsia="zh-CN"/>
+        </w:rPr>
+      </w:pPr>
+      <w:bookmarkStart w:id="5" w:name="_Toc21815"/>
+      <w:bookmarkStart w:id="14" w:name="_GoBack"/>
+      <w:bookmarkEnd w:id="14"/>
       <w:r>
         <w:rPr>
           <w:rFonts w:hint="default"/>
         </w:rPr>
         <w:t>algin-items</w:t>
+      </w:r>
+      <w:r>
+        <w:rPr>
+          <w:rFonts w:hint="eastAsia"/>
+          <w:lang w:eastAsia="zh-CN"/>
+        </w:rPr>
+        <w:t>（“</w:t>
+      </w:r>
+      <w:r>
+        <w:rPr>
+          <w:rFonts w:hint="default"/>
+        </w:rPr>
+        <w:t>项目</w:t>
+      </w:r>
+      <w:r>
+        <w:rPr>
+          <w:rFonts w:hint="eastAsia"/>
+          <w:lang w:eastAsia="zh-CN"/>
+        </w:rPr>
+        <w:t>”</w:t>
+      </w:r>
+      <w:r>
+        <w:rPr>
+          <w:rFonts w:hint="default"/>
+        </w:rPr>
+        <w:t>在</w:t>
+      </w:r>
+      <w:r>
+        <w:rPr>
+          <w:rFonts w:hint="eastAsia"/>
+          <w:lang w:eastAsia="zh-CN"/>
+        </w:rPr>
+        <w:t>“</w:t>
+      </w:r>
+      <w:r>
+        <w:rPr>
+          <w:rFonts w:hint="default"/>
+        </w:rPr>
+        <w:t>行</w:t>
+      </w:r>
+      <w:r>
+        <w:rPr>
+          <w:rFonts w:hint="eastAsia"/>
+          <w:lang w:eastAsia="zh-CN"/>
+        </w:rPr>
+        <w:t>”</w:t>
+      </w:r>
+      <w:r>
+        <w:rPr>
+          <w:rFonts w:hint="default"/>
+        </w:rPr>
+        <w:t>中的对齐方式</w:t>
+      </w:r>
+      <w:r>
+        <w:rPr>
+          <w:rFonts w:hint="eastAsia"/>
+          <w:lang w:eastAsia="zh-CN"/>
+        </w:rPr>
+        <w:t>，行就是交叉轴的意思吧？）</w:t>
       </w:r>
       <w:bookmarkEnd w:id="5"/>
     </w:p>
@@ -2659,22 +2787,20 @@
           <w:spacing w:val="0"/>
           <w:sz w:val="17"/>
           <w:szCs w:val="17"/>
-          <w:bdr w:val="none" w:color="auto" w:sz="0" w:space="0"/>
-          <w:shd w:val="clear" w:fill="F7F7F7"/>
-        </w:rPr>
-      </w:pPr>
-      <w:r>
-        <w:rPr>
-          <w:rStyle w:val="11"/>
-          <w:rFonts w:hint="default" w:ascii="Consolas" w:hAnsi="Consolas" w:eastAsia="Consolas" w:cs="Consolas"/>
-          <w:i w:val="0"/>
-          <w:iCs w:val="0"/>
-          <w:caps w:val="0"/>
-          <w:color w:val="333333"/>
-          <w:spacing w:val="0"/>
-          <w:sz w:val="17"/>
-          <w:szCs w:val="17"/>
-          <w:bdr w:val="none" w:color="auto" w:sz="0" w:space="0"/>
+          <w:shd w:val="clear" w:fill="F7F7F7"/>
+        </w:rPr>
+      </w:pPr>
+      <w:r>
+        <w:rPr>
+          <w:rStyle w:val="11"/>
+          <w:rFonts w:hint="default" w:ascii="Consolas" w:hAnsi="Consolas" w:eastAsia="Consolas" w:cs="Consolas"/>
+          <w:i w:val="0"/>
+          <w:iCs w:val="0"/>
+          <w:caps w:val="0"/>
+          <w:color w:val="333333"/>
+          <w:spacing w:val="0"/>
+          <w:sz w:val="17"/>
+          <w:szCs w:val="17"/>
           <w:shd w:val="clear" w:fill="F7F7F7"/>
         </w:rPr>
         <w:t>.container{</w:t>
@@ -2707,22 +2833,20 @@
           <w:spacing w:val="0"/>
           <w:sz w:val="17"/>
           <w:szCs w:val="17"/>
-          <w:bdr w:val="none" w:color="auto" w:sz="0" w:space="0"/>
-          <w:shd w:val="clear" w:fill="F7F7F7"/>
-        </w:rPr>
-      </w:pPr>
-      <w:r>
-        <w:rPr>
-          <w:rStyle w:val="11"/>
-          <w:rFonts w:hint="default" w:ascii="Consolas" w:hAnsi="Consolas" w:eastAsia="Consolas" w:cs="Consolas"/>
-          <w:i w:val="0"/>
-          <w:iCs w:val="0"/>
-          <w:caps w:val="0"/>
-          <w:color w:val="333333"/>
-          <w:spacing w:val="0"/>
-          <w:sz w:val="17"/>
-          <w:szCs w:val="17"/>
-          <w:bdr w:val="none" w:color="auto" w:sz="0" w:space="0"/>
+          <w:shd w:val="clear" w:fill="F7F7F7"/>
+        </w:rPr>
+      </w:pPr>
+      <w:r>
+        <w:rPr>
+          <w:rStyle w:val="11"/>
+          <w:rFonts w:hint="default" w:ascii="Consolas" w:hAnsi="Consolas" w:eastAsia="Consolas" w:cs="Consolas"/>
+          <w:i w:val="0"/>
+          <w:iCs w:val="0"/>
+          <w:caps w:val="0"/>
+          <w:color w:val="333333"/>
+          <w:spacing w:val="0"/>
+          <w:sz w:val="17"/>
+          <w:szCs w:val="17"/>
           <w:shd w:val="clear" w:fill="F7F7F7"/>
         </w:rPr>
         <w:t xml:space="preserve">  align-items:stretch（默认值） | flex-start | center | flex-end | baseline</w:t>
@@ -2767,7 +2891,6 @@
           <w:spacing w:val="0"/>
           <w:sz w:val="17"/>
           <w:szCs w:val="17"/>
-          <w:bdr w:val="none" w:color="auto" w:sz="0" w:space="0"/>
           <w:shd w:val="clear" w:fill="F7F7F7"/>
         </w:rPr>
         <w:t>}</w:t>
@@ -3025,13 +3148,24 @@
       <w:pPr>
         <w:pStyle w:val="3"/>
         <w:bidi w:val="0"/>
-      </w:pPr>
-      <w:bookmarkStart w:id="6" w:name="_Toc2476"/>
+        <w:rPr>
+          <w:rFonts w:hint="default" w:eastAsia="宋体"/>
+          <w:lang w:val="en-US" w:eastAsia="zh-CN"/>
+        </w:rPr>
+      </w:pPr>
+      <w:bookmarkStart w:id="6" w:name="_Toc16848"/>
       <w:r>
         <w:rPr>
           <w:rFonts w:hint="default"/>
         </w:rPr>
         <w:t>algin-content</w:t>
+      </w:r>
+      <w:r>
+        <w:rPr>
+          <w:rFonts w:hint="eastAsia"/>
+          <w:lang w:val="en-US" w:eastAsia="zh-CN"/>
+        </w:rPr>
+        <w:t>(多行排列时，设置“行”在交叉轴的对齐方式)</w:t>
       </w:r>
       <w:bookmarkEnd w:id="6"/>
     </w:p>
@@ -3092,22 +3226,20 @@
           <w:spacing w:val="0"/>
           <w:sz w:val="17"/>
           <w:szCs w:val="17"/>
-          <w:bdr w:val="none" w:color="auto" w:sz="0" w:space="0"/>
-          <w:shd w:val="clear" w:fill="F7F7F7"/>
-        </w:rPr>
-      </w:pPr>
-      <w:r>
-        <w:rPr>
-          <w:rStyle w:val="11"/>
-          <w:rFonts w:hint="default" w:ascii="Consolas" w:hAnsi="Consolas" w:eastAsia="Consolas" w:cs="Consolas"/>
-          <w:i w:val="0"/>
-          <w:iCs w:val="0"/>
-          <w:caps w:val="0"/>
-          <w:color w:val="333333"/>
-          <w:spacing w:val="0"/>
-          <w:sz w:val="17"/>
-          <w:szCs w:val="17"/>
-          <w:bdr w:val="none" w:color="auto" w:sz="0" w:space="0"/>
+          <w:shd w:val="clear" w:fill="F7F7F7"/>
+        </w:rPr>
+      </w:pPr>
+      <w:r>
+        <w:rPr>
+          <w:rStyle w:val="11"/>
+          <w:rFonts w:hint="default" w:ascii="Consolas" w:hAnsi="Consolas" w:eastAsia="Consolas" w:cs="Consolas"/>
+          <w:i w:val="0"/>
+          <w:iCs w:val="0"/>
+          <w:caps w:val="0"/>
+          <w:color w:val="333333"/>
+          <w:spacing w:val="0"/>
+          <w:sz w:val="17"/>
+          <w:szCs w:val="17"/>
           <w:shd w:val="clear" w:fill="F7F7F7"/>
         </w:rPr>
         <w:t>.container{</w:t>
@@ -3140,22 +3272,20 @@
           <w:spacing w:val="0"/>
           <w:sz w:val="17"/>
           <w:szCs w:val="17"/>
-          <w:bdr w:val="none" w:color="auto" w:sz="0" w:space="0"/>
-          <w:shd w:val="clear" w:fill="F7F7F7"/>
-        </w:rPr>
-      </w:pPr>
-      <w:r>
-        <w:rPr>
-          <w:rStyle w:val="11"/>
-          <w:rFonts w:hint="default" w:ascii="Consolas" w:hAnsi="Consolas" w:eastAsia="Consolas" w:cs="Consolas"/>
-          <w:i w:val="0"/>
-          <w:iCs w:val="0"/>
-          <w:caps w:val="0"/>
-          <w:color w:val="333333"/>
-          <w:spacing w:val="0"/>
-          <w:sz w:val="17"/>
-          <w:szCs w:val="17"/>
-          <w:bdr w:val="none" w:color="auto" w:sz="0" w:space="0"/>
+          <w:shd w:val="clear" w:fill="F7F7F7"/>
+        </w:rPr>
+      </w:pPr>
+      <w:r>
+        <w:rPr>
+          <w:rStyle w:val="11"/>
+          <w:rFonts w:hint="default" w:ascii="Consolas" w:hAnsi="Consolas" w:eastAsia="Consolas" w:cs="Consolas"/>
+          <w:i w:val="0"/>
+          <w:iCs w:val="0"/>
+          <w:caps w:val="0"/>
+          <w:color w:val="333333"/>
+          <w:spacing w:val="0"/>
+          <w:sz w:val="17"/>
+          <w:szCs w:val="17"/>
           <w:shd w:val="clear" w:fill="F7F7F7"/>
         </w:rPr>
         <w:t xml:space="preserve">  align-content: stretch（默认值） | flex-start | center | flex-end | space-between |space-around | space-evenly</w:t>
@@ -3200,7 +3330,6 @@
           <w:spacing w:val="0"/>
           <w:sz w:val="17"/>
           <w:szCs w:val="17"/>
-          <w:bdr w:val="none" w:color="auto" w:sz="0" w:space="0"/>
           <w:shd w:val="clear" w:fill="F7F7F7"/>
         </w:rPr>
         <w:t>}</w:t>
@@ -3633,7 +3762,7 @@
           <w:lang w:eastAsia="zh-CN"/>
         </w:rPr>
       </w:pPr>
-      <w:bookmarkStart w:id="7" w:name="_Toc24216"/>
+      <w:bookmarkStart w:id="7" w:name="_Toc21804"/>
       <w:r>
         <w:rPr>
           <w:rFonts w:hint="eastAsia"/>
@@ -3651,7 +3780,7 @@
           <w:rFonts w:hint="default"/>
         </w:rPr>
       </w:pPr>
-      <w:bookmarkStart w:id="8" w:name="_Toc24762"/>
+      <w:bookmarkStart w:id="8" w:name="_Toc14863"/>
       <w:r>
         <w:rPr>
           <w:rFonts w:hint="eastAsia"/>
@@ -3724,22 +3853,20 @@
           <w:spacing w:val="0"/>
           <w:sz w:val="17"/>
           <w:szCs w:val="17"/>
-          <w:bdr w:val="none" w:color="auto" w:sz="0" w:space="0"/>
-          <w:shd w:val="clear" w:fill="F7F7F7"/>
-        </w:rPr>
-      </w:pPr>
-      <w:r>
-        <w:rPr>
-          <w:rStyle w:val="11"/>
-          <w:rFonts w:hint="default" w:ascii="Consolas" w:hAnsi="Consolas" w:eastAsia="Consolas" w:cs="Consolas"/>
-          <w:i w:val="0"/>
-          <w:iCs w:val="0"/>
-          <w:caps w:val="0"/>
-          <w:color w:val="333333"/>
-          <w:spacing w:val="0"/>
-          <w:sz w:val="17"/>
-          <w:szCs w:val="17"/>
-          <w:bdr w:val="none" w:color="auto" w:sz="0" w:space="0"/>
+          <w:shd w:val="clear" w:fill="F7F7F7"/>
+        </w:rPr>
+      </w:pPr>
+      <w:r>
+        <w:rPr>
+          <w:rStyle w:val="11"/>
+          <w:rFonts w:hint="default" w:ascii="Consolas" w:hAnsi="Consolas" w:eastAsia="Consolas" w:cs="Consolas"/>
+          <w:i w:val="0"/>
+          <w:iCs w:val="0"/>
+          <w:caps w:val="0"/>
+          <w:color w:val="333333"/>
+          <w:spacing w:val="0"/>
+          <w:sz w:val="17"/>
+          <w:szCs w:val="17"/>
           <w:shd w:val="clear" w:fill="F7F7F7"/>
         </w:rPr>
         <w:t>.item{</w:t>
@@ -3772,22 +3899,20 @@
           <w:spacing w:val="0"/>
           <w:sz w:val="17"/>
           <w:szCs w:val="17"/>
-          <w:bdr w:val="none" w:color="auto" w:sz="0" w:space="0"/>
-          <w:shd w:val="clear" w:fill="F7F7F7"/>
-        </w:rPr>
-      </w:pPr>
-      <w:r>
-        <w:rPr>
-          <w:rStyle w:val="11"/>
-          <w:rFonts w:hint="default" w:ascii="Consolas" w:hAnsi="Consolas" w:eastAsia="Consolas" w:cs="Consolas"/>
-          <w:i w:val="0"/>
-          <w:iCs w:val="0"/>
-          <w:caps w:val="0"/>
-          <w:color w:val="333333"/>
-          <w:spacing w:val="0"/>
-          <w:sz w:val="17"/>
-          <w:szCs w:val="17"/>
-          <w:bdr w:val="none" w:color="auto" w:sz="0" w:space="0"/>
+          <w:shd w:val="clear" w:fill="F7F7F7"/>
+        </w:rPr>
+      </w:pPr>
+      <w:r>
+        <w:rPr>
+          <w:rStyle w:val="11"/>
+          <w:rFonts w:hint="default" w:ascii="Consolas" w:hAnsi="Consolas" w:eastAsia="Consolas" w:cs="Consolas"/>
+          <w:i w:val="0"/>
+          <w:iCs w:val="0"/>
+          <w:caps w:val="0"/>
+          <w:color w:val="333333"/>
+          <w:spacing w:val="0"/>
+          <w:sz w:val="17"/>
+          <w:szCs w:val="17"/>
           <w:shd w:val="clear" w:fill="F7F7F7"/>
         </w:rPr>
         <w:t xml:space="preserve">  order: 0（默认值） | &lt;integer&gt;</w:t>
@@ -3832,7 +3957,6 @@
           <w:spacing w:val="0"/>
           <w:sz w:val="17"/>
           <w:szCs w:val="17"/>
-          <w:bdr w:val="none" w:color="auto" w:sz="0" w:space="0"/>
           <w:shd w:val="clear" w:fill="F7F7F7"/>
         </w:rPr>
         <w:t>}</w:t>
@@ -3902,7 +4026,7 @@
         <w:pStyle w:val="3"/>
         <w:bidi w:val="0"/>
       </w:pPr>
-      <w:bookmarkStart w:id="9" w:name="_Toc16530"/>
+      <w:bookmarkStart w:id="9" w:name="_Toc28462"/>
       <w:r>
         <w:rPr>
           <w:rFonts w:hint="default"/>
@@ -3968,22 +4092,20 @@
           <w:spacing w:val="0"/>
           <w:sz w:val="17"/>
           <w:szCs w:val="17"/>
-          <w:bdr w:val="none" w:color="auto" w:sz="0" w:space="0"/>
-          <w:shd w:val="clear" w:fill="F7F7F7"/>
-        </w:rPr>
-      </w:pPr>
-      <w:r>
-        <w:rPr>
-          <w:rStyle w:val="11"/>
-          <w:rFonts w:hint="default" w:ascii="Consolas" w:hAnsi="Consolas" w:eastAsia="Consolas" w:cs="Consolas"/>
-          <w:i w:val="0"/>
-          <w:iCs w:val="0"/>
-          <w:caps w:val="0"/>
-          <w:color w:val="333333"/>
-          <w:spacing w:val="0"/>
-          <w:sz w:val="17"/>
-          <w:szCs w:val="17"/>
-          <w:bdr w:val="none" w:color="auto" w:sz="0" w:space="0"/>
+          <w:shd w:val="clear" w:fill="F7F7F7"/>
+        </w:rPr>
+      </w:pPr>
+      <w:r>
+        <w:rPr>
+          <w:rStyle w:val="11"/>
+          <w:rFonts w:hint="default" w:ascii="Consolas" w:hAnsi="Consolas" w:eastAsia="Consolas" w:cs="Consolas"/>
+          <w:i w:val="0"/>
+          <w:iCs w:val="0"/>
+          <w:caps w:val="0"/>
+          <w:color w:val="333333"/>
+          <w:spacing w:val="0"/>
+          <w:sz w:val="17"/>
+          <w:szCs w:val="17"/>
           <w:shd w:val="clear" w:fill="F7F7F7"/>
         </w:rPr>
         <w:t>.item{</w:t>
@@ -4016,22 +4138,20 @@
           <w:spacing w:val="0"/>
           <w:sz w:val="17"/>
           <w:szCs w:val="17"/>
-          <w:bdr w:val="none" w:color="auto" w:sz="0" w:space="0"/>
-          <w:shd w:val="clear" w:fill="F7F7F7"/>
-        </w:rPr>
-      </w:pPr>
-      <w:r>
-        <w:rPr>
-          <w:rStyle w:val="11"/>
-          <w:rFonts w:hint="default" w:ascii="Consolas" w:hAnsi="Consolas" w:eastAsia="Consolas" w:cs="Consolas"/>
-          <w:i w:val="0"/>
-          <w:iCs w:val="0"/>
-          <w:caps w:val="0"/>
-          <w:color w:val="333333"/>
-          <w:spacing w:val="0"/>
-          <w:sz w:val="17"/>
-          <w:szCs w:val="17"/>
-          <w:bdr w:val="none" w:color="auto" w:sz="0" w:space="0"/>
+          <w:shd w:val="clear" w:fill="F7F7F7"/>
+        </w:rPr>
+      </w:pPr>
+      <w:r>
+        <w:rPr>
+          <w:rStyle w:val="11"/>
+          <w:rFonts w:hint="default" w:ascii="Consolas" w:hAnsi="Consolas" w:eastAsia="Consolas" w:cs="Consolas"/>
+          <w:i w:val="0"/>
+          <w:iCs w:val="0"/>
+          <w:caps w:val="0"/>
+          <w:color w:val="333333"/>
+          <w:spacing w:val="0"/>
+          <w:sz w:val="17"/>
+          <w:szCs w:val="17"/>
           <w:shd w:val="clear" w:fill="F7F7F7"/>
         </w:rPr>
         <w:t xml:space="preserve">  flex-shrink: 1（默认值） | &lt;number&gt;</w:t>
@@ -4076,7 +4196,6 @@
           <w:spacing w:val="0"/>
           <w:sz w:val="17"/>
           <w:szCs w:val="17"/>
-          <w:bdr w:val="none" w:color="auto" w:sz="0" w:space="0"/>
           <w:shd w:val="clear" w:fill="F7F7F7"/>
         </w:rPr>
         <w:t>}</w:t>
@@ -4171,22 +4290,20 @@
           <w:spacing w:val="0"/>
           <w:sz w:val="17"/>
           <w:szCs w:val="17"/>
-          <w:bdr w:val="none" w:color="auto" w:sz="0" w:space="0"/>
-          <w:shd w:val="clear" w:fill="F7F7F7"/>
-        </w:rPr>
-      </w:pPr>
-      <w:r>
-        <w:rPr>
-          <w:rStyle w:val="11"/>
-          <w:rFonts w:hint="default" w:ascii="Consolas" w:hAnsi="Consolas" w:eastAsia="Consolas" w:cs="Consolas"/>
-          <w:i w:val="0"/>
-          <w:iCs w:val="0"/>
-          <w:caps w:val="0"/>
-          <w:color w:val="333333"/>
-          <w:spacing w:val="0"/>
-          <w:sz w:val="17"/>
-          <w:szCs w:val="17"/>
-          <w:bdr w:val="none" w:color="auto" w:sz="0" w:space="0"/>
+          <w:shd w:val="clear" w:fill="F7F7F7"/>
+        </w:rPr>
+      </w:pPr>
+      <w:r>
+        <w:rPr>
+          <w:rStyle w:val="11"/>
+          <w:rFonts w:hint="default" w:ascii="Consolas" w:hAnsi="Consolas" w:eastAsia="Consolas" w:cs="Consolas"/>
+          <w:i w:val="0"/>
+          <w:iCs w:val="0"/>
+          <w:caps w:val="0"/>
+          <w:color w:val="333333"/>
+          <w:spacing w:val="0"/>
+          <w:sz w:val="17"/>
+          <w:szCs w:val="17"/>
           <w:shd w:val="clear" w:fill="F7F7F7"/>
         </w:rPr>
         <w:t>.container{</w:t>
@@ -4219,22 +4336,20 @@
           <w:spacing w:val="0"/>
           <w:sz w:val="17"/>
           <w:szCs w:val="17"/>
-          <w:bdr w:val="none" w:color="auto" w:sz="0" w:space="0"/>
-          <w:shd w:val="clear" w:fill="F7F7F7"/>
-        </w:rPr>
-      </w:pPr>
-      <w:r>
-        <w:rPr>
-          <w:rStyle w:val="11"/>
-          <w:rFonts w:hint="default" w:ascii="Consolas" w:hAnsi="Consolas" w:eastAsia="Consolas" w:cs="Consolas"/>
-          <w:i w:val="0"/>
-          <w:iCs w:val="0"/>
-          <w:caps w:val="0"/>
-          <w:color w:val="333333"/>
-          <w:spacing w:val="0"/>
-          <w:sz w:val="17"/>
-          <w:szCs w:val="17"/>
-          <w:bdr w:val="none" w:color="auto" w:sz="0" w:space="0"/>
+          <w:shd w:val="clear" w:fill="F7F7F7"/>
+        </w:rPr>
+      </w:pPr>
+      <w:r>
+        <w:rPr>
+          <w:rStyle w:val="11"/>
+          <w:rFonts w:hint="default" w:ascii="Consolas" w:hAnsi="Consolas" w:eastAsia="Consolas" w:cs="Consolas"/>
+          <w:i w:val="0"/>
+          <w:iCs w:val="0"/>
+          <w:caps w:val="0"/>
+          <w:color w:val="333333"/>
+          <w:spacing w:val="0"/>
+          <w:sz w:val="17"/>
+          <w:szCs w:val="17"/>
           <w:shd w:val="clear" w:fill="F7F7F7"/>
         </w:rPr>
         <w:t xml:space="preserve">  display: flex;</w:t>
@@ -4267,22 +4382,20 @@
           <w:spacing w:val="0"/>
           <w:sz w:val="17"/>
           <w:szCs w:val="17"/>
-          <w:bdr w:val="none" w:color="auto" w:sz="0" w:space="0"/>
-          <w:shd w:val="clear" w:fill="F7F7F7"/>
-        </w:rPr>
-      </w:pPr>
-      <w:r>
-        <w:rPr>
-          <w:rStyle w:val="11"/>
-          <w:rFonts w:hint="default" w:ascii="Consolas" w:hAnsi="Consolas" w:eastAsia="Consolas" w:cs="Consolas"/>
-          <w:i w:val="0"/>
-          <w:iCs w:val="0"/>
-          <w:caps w:val="0"/>
-          <w:color w:val="333333"/>
-          <w:spacing w:val="0"/>
-          <w:sz w:val="17"/>
-          <w:szCs w:val="17"/>
-          <w:bdr w:val="none" w:color="auto" w:sz="0" w:space="0"/>
+          <w:shd w:val="clear" w:fill="F7F7F7"/>
+        </w:rPr>
+      </w:pPr>
+      <w:r>
+        <w:rPr>
+          <w:rStyle w:val="11"/>
+          <w:rFonts w:hint="default" w:ascii="Consolas" w:hAnsi="Consolas" w:eastAsia="Consolas" w:cs="Consolas"/>
+          <w:i w:val="0"/>
+          <w:iCs w:val="0"/>
+          <w:caps w:val="0"/>
+          <w:color w:val="333333"/>
+          <w:spacing w:val="0"/>
+          <w:sz w:val="17"/>
+          <w:szCs w:val="17"/>
           <w:shd w:val="clear" w:fill="F7F7F7"/>
         </w:rPr>
         <w:t xml:space="preserve">  width: 400px; // 容器宽度为400px</w:t>
@@ -4327,7 +4440,6 @@
           <w:spacing w:val="0"/>
           <w:sz w:val="17"/>
           <w:szCs w:val="17"/>
-          <w:bdr w:val="none" w:color="auto" w:sz="0" w:space="0"/>
           <w:shd w:val="clear" w:fill="F7F7F7"/>
         </w:rPr>
         <w:t>}</w:t>
@@ -4573,7 +4685,7 @@
           <w:lang w:val="en-US" w:eastAsia="zh-CN"/>
         </w:rPr>
       </w:pPr>
-      <w:bookmarkStart w:id="10" w:name="_Toc29564"/>
+      <w:bookmarkStart w:id="10" w:name="_Toc8812"/>
       <w:r>
         <w:rPr>
           <w:rFonts w:hint="default"/>
@@ -4645,22 +4757,20 @@
           <w:spacing w:val="0"/>
           <w:sz w:val="17"/>
           <w:szCs w:val="17"/>
-          <w:bdr w:val="none" w:color="auto" w:sz="0" w:space="0"/>
-          <w:shd w:val="clear" w:fill="F7F7F7"/>
-        </w:rPr>
-      </w:pPr>
-      <w:r>
-        <w:rPr>
-          <w:rStyle w:val="11"/>
-          <w:rFonts w:hint="default" w:ascii="Consolas" w:hAnsi="Consolas" w:eastAsia="Consolas" w:cs="Consolas"/>
-          <w:i w:val="0"/>
-          <w:iCs w:val="0"/>
-          <w:caps w:val="0"/>
-          <w:color w:val="333333"/>
-          <w:spacing w:val="0"/>
-          <w:sz w:val="17"/>
-          <w:szCs w:val="17"/>
-          <w:bdr w:val="none" w:color="auto" w:sz="0" w:space="0"/>
+          <w:shd w:val="clear" w:fill="F7F7F7"/>
+        </w:rPr>
+      </w:pPr>
+      <w:r>
+        <w:rPr>
+          <w:rStyle w:val="11"/>
+          <w:rFonts w:hint="default" w:ascii="Consolas" w:hAnsi="Consolas" w:eastAsia="Consolas" w:cs="Consolas"/>
+          <w:i w:val="0"/>
+          <w:iCs w:val="0"/>
+          <w:caps w:val="0"/>
+          <w:color w:val="333333"/>
+          <w:spacing w:val="0"/>
+          <w:sz w:val="17"/>
+          <w:szCs w:val="17"/>
           <w:shd w:val="clear" w:fill="F7F7F7"/>
         </w:rPr>
         <w:t>.item{</w:t>
@@ -4693,22 +4803,20 @@
           <w:spacing w:val="0"/>
           <w:sz w:val="17"/>
           <w:szCs w:val="17"/>
-          <w:bdr w:val="none" w:color="auto" w:sz="0" w:space="0"/>
-          <w:shd w:val="clear" w:fill="F7F7F7"/>
-        </w:rPr>
-      </w:pPr>
-      <w:r>
-        <w:rPr>
-          <w:rStyle w:val="11"/>
-          <w:rFonts w:hint="default" w:ascii="Consolas" w:hAnsi="Consolas" w:eastAsia="Consolas" w:cs="Consolas"/>
-          <w:i w:val="0"/>
-          <w:iCs w:val="0"/>
-          <w:caps w:val="0"/>
-          <w:color w:val="333333"/>
-          <w:spacing w:val="0"/>
-          <w:sz w:val="17"/>
-          <w:szCs w:val="17"/>
-          <w:bdr w:val="none" w:color="auto" w:sz="0" w:space="0"/>
+          <w:shd w:val="clear" w:fill="F7F7F7"/>
+        </w:rPr>
+      </w:pPr>
+      <w:r>
+        <w:rPr>
+          <w:rStyle w:val="11"/>
+          <w:rFonts w:hint="default" w:ascii="Consolas" w:hAnsi="Consolas" w:eastAsia="Consolas" w:cs="Consolas"/>
+          <w:i w:val="0"/>
+          <w:iCs w:val="0"/>
+          <w:caps w:val="0"/>
+          <w:color w:val="333333"/>
+          <w:spacing w:val="0"/>
+          <w:sz w:val="17"/>
+          <w:szCs w:val="17"/>
           <w:shd w:val="clear" w:fill="F7F7F7"/>
         </w:rPr>
         <w:t xml:space="preserve">  flex-grow: 0（默认值） | &lt;number&gt;</w:t>
@@ -4753,7 +4861,6 @@
           <w:spacing w:val="0"/>
           <w:sz w:val="17"/>
           <w:szCs w:val="17"/>
-          <w:bdr w:val="none" w:color="auto" w:sz="0" w:space="0"/>
           <w:shd w:val="clear" w:fill="F7F7F7"/>
         </w:rPr>
         <w:t>}</w:t>
@@ -5045,7 +5152,7 @@
           <w:lang w:eastAsia="zh-CN"/>
         </w:rPr>
       </w:pPr>
-      <w:bookmarkStart w:id="11" w:name="_Toc5082"/>
+      <w:bookmarkStart w:id="11" w:name="_Toc22288"/>
       <w:r>
         <w:t>flex-basis</w:t>
       </w:r>
@@ -5199,7 +5306,7 @@
           <w:lang w:eastAsia="zh-CN"/>
         </w:rPr>
       </w:pPr>
-      <w:bookmarkStart w:id="12" w:name="_Toc13852"/>
+      <w:bookmarkStart w:id="12" w:name="_Toc15229"/>
       <w:r>
         <w:t>Flex</w:t>
       </w:r>
@@ -5268,22 +5375,20 @@
           <w:spacing w:val="0"/>
           <w:sz w:val="17"/>
           <w:szCs w:val="17"/>
-          <w:bdr w:val="none" w:color="auto" w:sz="0" w:space="0"/>
-          <w:shd w:val="clear" w:fill="F7F7F7"/>
-        </w:rPr>
-      </w:pPr>
-      <w:r>
-        <w:rPr>
-          <w:rStyle w:val="11"/>
-          <w:rFonts w:hint="default" w:ascii="Consolas" w:hAnsi="Consolas" w:eastAsia="Consolas" w:cs="Consolas"/>
-          <w:i w:val="0"/>
-          <w:iCs w:val="0"/>
-          <w:caps w:val="0"/>
-          <w:color w:val="333333"/>
-          <w:spacing w:val="0"/>
-          <w:sz w:val="17"/>
-          <w:szCs w:val="17"/>
-          <w:bdr w:val="none" w:color="auto" w:sz="0" w:space="0"/>
+          <w:shd w:val="clear" w:fill="F7F7F7"/>
+        </w:rPr>
+      </w:pPr>
+      <w:r>
+        <w:rPr>
+          <w:rStyle w:val="11"/>
+          <w:rFonts w:hint="default" w:ascii="Consolas" w:hAnsi="Consolas" w:eastAsia="Consolas" w:cs="Consolas"/>
+          <w:i w:val="0"/>
+          <w:iCs w:val="0"/>
+          <w:caps w:val="0"/>
+          <w:color w:val="333333"/>
+          <w:spacing w:val="0"/>
+          <w:sz w:val="17"/>
+          <w:szCs w:val="17"/>
           <w:shd w:val="clear" w:fill="F7F7F7"/>
         </w:rPr>
         <w:t>.item{</w:t>
@@ -5316,22 +5421,20 @@
           <w:spacing w:val="0"/>
           <w:sz w:val="17"/>
           <w:szCs w:val="17"/>
-          <w:bdr w:val="none" w:color="auto" w:sz="0" w:space="0"/>
-          <w:shd w:val="clear" w:fill="F7F7F7"/>
-        </w:rPr>
-      </w:pPr>
-      <w:r>
-        <w:rPr>
-          <w:rStyle w:val="11"/>
-          <w:rFonts w:hint="default" w:ascii="Consolas" w:hAnsi="Consolas" w:eastAsia="Consolas" w:cs="Consolas"/>
-          <w:i w:val="0"/>
-          <w:iCs w:val="0"/>
-          <w:caps w:val="0"/>
-          <w:color w:val="333333"/>
-          <w:spacing w:val="0"/>
-          <w:sz w:val="17"/>
-          <w:szCs w:val="17"/>
-          <w:bdr w:val="none" w:color="auto" w:sz="0" w:space="0"/>
+          <w:shd w:val="clear" w:fill="F7F7F7"/>
+        </w:rPr>
+      </w:pPr>
+      <w:r>
+        <w:rPr>
+          <w:rStyle w:val="11"/>
+          <w:rFonts w:hint="default" w:ascii="Consolas" w:hAnsi="Consolas" w:eastAsia="Consolas" w:cs="Consolas"/>
+          <w:i w:val="0"/>
+          <w:iCs w:val="0"/>
+          <w:caps w:val="0"/>
+          <w:color w:val="333333"/>
+          <w:spacing w:val="0"/>
+          <w:sz w:val="17"/>
+          <w:szCs w:val="17"/>
           <w:shd w:val="clear" w:fill="F7F7F7"/>
         </w:rPr>
         <w:t xml:space="preserve">  flex: none | auto | @flex-grow @flex-shrink@flex-basis</w:t>
@@ -5376,7 +5479,6 @@
           <w:spacing w:val="0"/>
           <w:sz w:val="17"/>
           <w:szCs w:val="17"/>
-          <w:bdr w:val="none" w:color="auto" w:sz="0" w:space="0"/>
           <w:shd w:val="clear" w:fill="F7F7F7"/>
         </w:rPr>
         <w:t>}</w:t>
@@ -5401,13 +5503,24 @@
       <w:pPr>
         <w:pStyle w:val="3"/>
         <w:bidi w:val="0"/>
-      </w:pPr>
-      <w:bookmarkStart w:id="13" w:name="_Toc31027"/>
+        <w:rPr>
+          <w:rFonts w:hint="default" w:eastAsia="宋体"/>
+          <w:lang w:val="en-US" w:eastAsia="zh-CN"/>
+        </w:rPr>
+      </w:pPr>
+      <w:bookmarkStart w:id="13" w:name="_Toc32473"/>
       <w:r>
         <w:rPr>
           <w:rFonts w:hint="default"/>
         </w:rPr>
         <w:t>algin-self</w:t>
+      </w:r>
+      <w:r>
+        <w:rPr>
+          <w:rFonts w:hint="eastAsia"/>
+          <w:lang w:val="en-US" w:eastAsia="zh-CN"/>
+        </w:rPr>
+        <w:t>(用于覆盖容器的algin-items)</w:t>
       </w:r>
       <w:bookmarkEnd w:id="13"/>
     </w:p>
@@ -5467,22 +5580,20 @@
           <w:spacing w:val="0"/>
           <w:sz w:val="17"/>
           <w:szCs w:val="17"/>
-          <w:bdr w:val="none" w:color="auto" w:sz="0" w:space="0"/>
-          <w:shd w:val="clear" w:fill="F7F7F7"/>
-        </w:rPr>
-      </w:pPr>
-      <w:r>
-        <w:rPr>
-          <w:rStyle w:val="11"/>
-          <w:rFonts w:hint="default" w:ascii="Consolas" w:hAnsi="Consolas" w:eastAsia="Consolas" w:cs="Consolas"/>
-          <w:i w:val="0"/>
-          <w:iCs w:val="0"/>
-          <w:caps w:val="0"/>
-          <w:color w:val="333333"/>
-          <w:spacing w:val="0"/>
-          <w:sz w:val="17"/>
-          <w:szCs w:val="17"/>
-          <w:bdr w:val="none" w:color="auto" w:sz="0" w:space="0"/>
+          <w:shd w:val="clear" w:fill="F7F7F7"/>
+        </w:rPr>
+      </w:pPr>
+      <w:r>
+        <w:rPr>
+          <w:rStyle w:val="11"/>
+          <w:rFonts w:hint="default" w:ascii="Consolas" w:hAnsi="Consolas" w:eastAsia="Consolas" w:cs="Consolas"/>
+          <w:i w:val="0"/>
+          <w:iCs w:val="0"/>
+          <w:caps w:val="0"/>
+          <w:color w:val="333333"/>
+          <w:spacing w:val="0"/>
+          <w:sz w:val="17"/>
+          <w:szCs w:val="17"/>
           <w:shd w:val="clear" w:fill="F7F7F7"/>
         </w:rPr>
         <w:t>.item{</w:t>
@@ -5515,22 +5626,20 @@
           <w:spacing w:val="0"/>
           <w:sz w:val="17"/>
           <w:szCs w:val="17"/>
-          <w:bdr w:val="none" w:color="auto" w:sz="0" w:space="0"/>
-          <w:shd w:val="clear" w:fill="F7F7F7"/>
-        </w:rPr>
-      </w:pPr>
-      <w:r>
-        <w:rPr>
-          <w:rStyle w:val="11"/>
-          <w:rFonts w:hint="default" w:ascii="Consolas" w:hAnsi="Consolas" w:eastAsia="Consolas" w:cs="Consolas"/>
-          <w:i w:val="0"/>
-          <w:iCs w:val="0"/>
-          <w:caps w:val="0"/>
-          <w:color w:val="333333"/>
-          <w:spacing w:val="0"/>
-          <w:sz w:val="17"/>
-          <w:szCs w:val="17"/>
-          <w:bdr w:val="none" w:color="auto" w:sz="0" w:space="0"/>
+          <w:shd w:val="clear" w:fill="F7F7F7"/>
+        </w:rPr>
+      </w:pPr>
+      <w:r>
+        <w:rPr>
+          <w:rStyle w:val="11"/>
+          <w:rFonts w:hint="default" w:ascii="Consolas" w:hAnsi="Consolas" w:eastAsia="Consolas" w:cs="Consolas"/>
+          <w:i w:val="0"/>
+          <w:iCs w:val="0"/>
+          <w:caps w:val="0"/>
+          <w:color w:val="333333"/>
+          <w:spacing w:val="0"/>
+          <w:sz w:val="17"/>
+          <w:szCs w:val="17"/>
           <w:shd w:val="clear" w:fill="F7F7F7"/>
         </w:rPr>
         <w:t xml:space="preserve">  align-self: auto（默认值） | flex-start | center | flex-end | baseline |stretch</w:t>
@@ -5575,7 +5684,6 @@
           <w:spacing w:val="0"/>
           <w:sz w:val="17"/>
           <w:szCs w:val="17"/>
-          <w:bdr w:val="none" w:color="auto" w:sz="0" w:space="0"/>
           <w:shd w:val="clear" w:fill="F7F7F7"/>
         </w:rPr>
         <w:t>}</w:t>
@@ -5596,7 +5704,6 @@
           <w:lang w:eastAsia="zh-CN"/>
         </w:rPr>
       </w:pPr>
-      <w:bookmarkStart w:id="14" w:name="_GoBack"/>
       <w:r>
         <w:drawing>
           <wp:inline distT="0" distB="0" distL="114300" distR="114300">
@@ -5640,7 +5747,6 @@
           </wp:inline>
         </w:drawing>
       </w:r>
-      <w:bookmarkEnd w:id="14"/>
     </w:p>
     <w:sectPr>
       <w:pgSz w:w="11906" w:h="16838"/>
@@ -5682,8 +5788,8 @@
     <w:lsdException w:unhideWhenUsed="0" w:uiPriority="0" w:semiHidden="0" w:name="index 7"/>
     <w:lsdException w:unhideWhenUsed="0" w:uiPriority="0" w:semiHidden="0" w:name="index 8"/>
     <w:lsdException w:unhideWhenUsed="0" w:uiPriority="0" w:semiHidden="0" w:name="index 9"/>
-    <w:lsdException w:unhideWhenUsed="0" w:uiPriority="0" w:semiHidden="0" w:name="toc 1"/>
-    <w:lsdException w:unhideWhenUsed="0" w:uiPriority="0" w:semiHidden="0" w:name="toc 2"/>
+    <w:lsdException w:qFormat="1" w:unhideWhenUsed="0" w:uiPriority="0" w:semiHidden="0" w:name="toc 1"/>
+    <w:lsdException w:qFormat="1" w:unhideWhenUsed="0" w:uiPriority="0" w:semiHidden="0" w:name="toc 2"/>
     <w:lsdException w:unhideWhenUsed="0" w:uiPriority="0" w:semiHidden="0" w:name="toc 3"/>
     <w:lsdException w:unhideWhenUsed="0" w:uiPriority="0" w:semiHidden="0" w:name="toc 4"/>
     <w:lsdException w:unhideWhenUsed="0" w:uiPriority="0" w:semiHidden="0" w:name="toc 5"/>
@@ -5755,18 +5861,18 @@
     <w:lsdException w:unhideWhenUsed="0" w:uiPriority="0" w:semiHidden="0" w:name="Document Map"/>
     <w:lsdException w:unhideWhenUsed="0" w:uiPriority="0" w:semiHidden="0" w:name="Plain Text"/>
     <w:lsdException w:unhideWhenUsed="0" w:uiPriority="0" w:semiHidden="0" w:name="E-mail Signature"/>
-    <w:lsdException w:unhideWhenUsed="0" w:uiPriority="0" w:semiHidden="0" w:name="Normal (Web)"/>
+    <w:lsdException w:qFormat="1" w:unhideWhenUsed="0" w:uiPriority="0" w:semiHidden="0" w:name="Normal (Web)"/>
     <w:lsdException w:unhideWhenUsed="0" w:uiPriority="0" w:semiHidden="0" w:name="HTML Acronym"/>
     <w:lsdException w:unhideWhenUsed="0" w:uiPriority="0" w:semiHidden="0" w:name="HTML Address"/>
     <w:lsdException w:unhideWhenUsed="0" w:uiPriority="0" w:semiHidden="0" w:name="HTML Cite"/>
-    <w:lsdException w:unhideWhenUsed="0" w:uiPriority="0" w:semiHidden="0" w:name="HTML Code"/>
+    <w:lsdException w:qFormat="1" w:unhideWhenUsed="0" w:uiPriority="0" w:semiHidden="0" w:name="HTML Code"/>
     <w:lsdException w:unhideWhenUsed="0" w:uiPriority="0" w:semiHidden="0" w:name="HTML Definition"/>
     <w:lsdException w:unhideWhenUsed="0" w:uiPriority="0" w:semiHidden="0" w:name="HTML Keyboard"/>
-    <w:lsdException w:unhideWhenUsed="0" w:uiPriority="0" w:semiHidden="0" w:name="HTML Preformatted"/>
+    <w:lsdException w:qFormat="1" w:unhideWhenUsed="0" w:uiPriority="0" w:semiHidden="0" w:name="HTML Preformatted"/>
     <w:lsdException w:unhideWhenUsed="0" w:uiPriority="0" w:semiHidden="0" w:name="HTML Sample"/>
     <w:lsdException w:unhideWhenUsed="0" w:uiPriority="0" w:semiHidden="0" w:name="HTML Typewriter"/>
     <w:lsdException w:unhideWhenUsed="0" w:uiPriority="0" w:semiHidden="0" w:name="HTML Variable"/>
-    <w:lsdException w:unhideWhenUsed="0" w:uiPriority="0" w:name="Normal Table"/>
+    <w:lsdException w:qFormat="1" w:unhideWhenUsed="0" w:uiPriority="0" w:name="Normal Table"/>
     <w:lsdException w:unhideWhenUsed="0" w:uiPriority="0" w:semiHidden="0" w:name="annotation subject"/>
     <w:lsdException w:unhideWhenUsed="0" w:uiPriority="0" w:semiHidden="0" w:name="Table Simple 1"/>
     <w:lsdException w:unhideWhenUsed="0" w:uiPriority="0" w:semiHidden="0" w:name="Table Simple 2"/>
@@ -5977,6 +6083,7 @@
   <w:style w:type="table" w:default="1" w:styleId="8">
     <w:name w:val="Normal Table"/>
     <w:semiHidden/>
+    <w:qFormat/>
     <w:uiPriority w:val="0"/>
     <w:tblPr>
       <w:tblCellMar>
@@ -5991,12 +6098,14 @@
     <w:name w:val="toc 1"/>
     <w:basedOn w:val="1"/>
     <w:next w:val="1"/>
+    <w:qFormat/>
     <w:uiPriority w:val="0"/>
   </w:style>
   <w:style w:type="paragraph" w:styleId="5">
     <w:name w:val="toc 2"/>
     <w:basedOn w:val="1"/>
     <w:next w:val="1"/>
+    <w:qFormat/>
     <w:uiPriority w:val="0"/>
     <w:pPr>
       <w:ind w:left="420" w:leftChars="200"/>
@@ -6005,6 +6114,7 @@
   <w:style w:type="paragraph" w:styleId="6">
     <w:name w:val="HTML Preformatted"/>
     <w:basedOn w:val="1"/>
+    <w:qFormat/>
     <w:uiPriority w:val="0"/>
     <w:pPr>
       <w:tabs>
@@ -6038,6 +6148,7 @@
   <w:style w:type="paragraph" w:styleId="7">
     <w:name w:val="Normal (Web)"/>
     <w:basedOn w:val="1"/>
+    <w:qFormat/>
     <w:uiPriority w:val="0"/>
     <w:pPr>
       <w:spacing w:before="0" w:beforeAutospacing="1" w:after="0" w:afterAutospacing="1"/>
@@ -6062,6 +6173,7 @@
   <w:style w:type="character" w:styleId="11">
     <w:name w:val="HTML Code"/>
     <w:basedOn w:val="9"/>
+    <w:qFormat/>
     <w:uiPriority w:val="0"/>
     <w:rPr>
       <w:rFonts w:ascii="Courier New" w:hAnsi="Courier New"/>
